--- a/design/信息系统.docx
+++ b/design/信息系统.docx
@@ -26,51 +26,161 @@
     <w:p>
       <w:pPr>
         <w:rPr>
-          <w:rFonts w:ascii="微软雅黑" w:eastAsia="微软雅黑" w:hAnsi="微软雅黑"/>
-        </w:rPr>
-      </w:pPr>
-    </w:p>
-    <w:p>
-      <w:pPr>
-        <w:rPr>
-          <w:rFonts w:ascii="微软雅黑" w:eastAsia="微软雅黑" w:hAnsi="微软雅黑"/>
-        </w:rPr>
-      </w:pPr>
-    </w:p>
-    <w:p>
-      <w:pPr>
-        <w:rPr>
-          <w:rFonts w:ascii="微软雅黑" w:eastAsia="微软雅黑" w:hAnsi="微软雅黑"/>
-        </w:rPr>
-      </w:pPr>
-    </w:p>
-    <w:p>
-      <w:pPr>
-        <w:rPr>
-          <w:rFonts w:ascii="微软雅黑" w:eastAsia="微软雅黑" w:hAnsi="微软雅黑"/>
-        </w:rPr>
-      </w:pPr>
-    </w:p>
-    <w:p>
-      <w:pPr>
-        <w:rPr>
-          <w:rFonts w:ascii="微软雅黑" w:eastAsia="微软雅黑" w:hAnsi="微软雅黑"/>
-        </w:rPr>
-      </w:pPr>
-    </w:p>
-    <w:p>
-      <w:pPr>
-        <w:rPr>
-          <w:rFonts w:ascii="微软雅黑" w:eastAsia="微软雅黑" w:hAnsi="微软雅黑"/>
-        </w:rPr>
-      </w:pPr>
-    </w:p>
-    <w:p>
-      <w:pPr>
-        <w:rPr>
-          <w:rFonts w:ascii="微软雅黑" w:eastAsia="微软雅黑" w:hAnsi="微软雅黑"/>
-        </w:rPr>
-      </w:pPr>
+          <w:rFonts w:ascii="微软雅黑" w:eastAsia="微软雅黑" w:hAnsi="微软雅黑" w:hint="eastAsia"/>
+        </w:rPr>
+      </w:pPr>
+      <w:r>
+        <w:rPr>
+          <w:rFonts w:ascii="微软雅黑" w:eastAsia="微软雅黑" w:hAnsi="微软雅黑" w:hint="eastAsia"/>
+        </w:rPr>
+        <w:tab/>
+        <w:t>1,创建相册</w:t>
+      </w:r>
+    </w:p>
+    <w:p>
+      <w:pPr>
+        <w:rPr>
+          <w:rFonts w:ascii="微软雅黑" w:eastAsia="微软雅黑" w:hAnsi="微软雅黑" w:hint="eastAsia"/>
+        </w:rPr>
+      </w:pPr>
+      <w:r>
+        <w:rPr>
+          <w:rFonts w:ascii="微软雅黑" w:eastAsia="微软雅黑" w:hAnsi="微软雅黑" w:hint="eastAsia"/>
+        </w:rPr>
+        <w:tab/>
+      </w:r>
+      <w:r>
+        <w:rPr>
+          <w:rFonts w:ascii="微软雅黑" w:eastAsia="微软雅黑" w:hAnsi="微软雅黑" w:hint="eastAsia"/>
+        </w:rPr>
+        <w:tab/>
+      </w:r>
+      <w:r>
+        <w:rPr>
+          <w:rFonts w:ascii="微软雅黑" w:eastAsia="微软雅黑" w:hAnsi="微软雅黑"/>
+        </w:rPr>
+        <w:t xml:space="preserve">a, </w:t>
+      </w:r>
+      <w:r>
+        <w:rPr>
+          <w:rFonts w:ascii="微软雅黑" w:eastAsia="微软雅黑" w:hAnsi="微软雅黑" w:hint="eastAsia"/>
+        </w:rPr>
+        <w:t>相册名称</w:t>
+      </w:r>
+    </w:p>
+    <w:p>
+      <w:pPr>
+        <w:rPr>
+          <w:rFonts w:ascii="微软雅黑" w:eastAsia="微软雅黑" w:hAnsi="微软雅黑" w:hint="eastAsia"/>
+        </w:rPr>
+      </w:pPr>
+      <w:r>
+        <w:rPr>
+          <w:rFonts w:ascii="微软雅黑" w:eastAsia="微软雅黑" w:hAnsi="微软雅黑" w:hint="eastAsia"/>
+        </w:rPr>
+        <w:tab/>
+      </w:r>
+      <w:r>
+        <w:rPr>
+          <w:rFonts w:ascii="微软雅黑" w:eastAsia="微软雅黑" w:hAnsi="微软雅黑" w:hint="eastAsia"/>
+        </w:rPr>
+        <w:tab/>
+        <w:t>b, 相册描述</w:t>
+      </w:r>
+    </w:p>
+    <w:p>
+      <w:pPr>
+        <w:rPr>
+          <w:rFonts w:ascii="微软雅黑" w:eastAsia="微软雅黑" w:hAnsi="微软雅黑"/>
+        </w:rPr>
+      </w:pPr>
+      <w:r>
+        <w:rPr>
+          <w:rFonts w:ascii="微软雅黑" w:eastAsia="微软雅黑" w:hAnsi="微软雅黑" w:hint="eastAsia"/>
+        </w:rPr>
+        <w:tab/>
+      </w:r>
+      <w:r>
+        <w:rPr>
+          <w:rFonts w:ascii="微软雅黑" w:eastAsia="微软雅黑" w:hAnsi="微软雅黑" w:hint="eastAsia"/>
+        </w:rPr>
+        <w:tab/>
+        <w:t>c, 加密相册[-----]</w:t>
+      </w:r>
+    </w:p>
+    <w:p>
+      <w:pPr>
+        <w:rPr>
+          <w:rFonts w:ascii="微软雅黑" w:eastAsia="微软雅黑" w:hAnsi="微软雅黑"/>
+        </w:rPr>
+      </w:pPr>
+    </w:p>
+    <w:p>
+      <w:pPr>
+        <w:rPr>
+          <w:rFonts w:ascii="微软雅黑" w:eastAsia="微软雅黑" w:hAnsi="微软雅黑"/>
+        </w:rPr>
+      </w:pPr>
+    </w:p>
+    <w:p>
+      <w:pPr>
+        <w:rPr>
+          <w:rFonts w:ascii="微软雅黑" w:eastAsia="微软雅黑" w:hAnsi="微软雅黑" w:hint="eastAsia"/>
+        </w:rPr>
+      </w:pPr>
+      <w:r>
+        <w:rPr>
+          <w:rFonts w:ascii="微软雅黑" w:eastAsia="微软雅黑" w:hAnsi="微软雅黑" w:hint="eastAsia"/>
+        </w:rPr>
+        <w:tab/>
+        <w:t>说明:</w:t>
+      </w:r>
+    </w:p>
+    <w:p>
+      <w:pPr>
+        <w:rPr>
+          <w:rFonts w:ascii="微软雅黑" w:eastAsia="微软雅黑" w:hAnsi="微软雅黑" w:hint="eastAsia"/>
+        </w:rPr>
+      </w:pPr>
+      <w:r>
+        <w:rPr>
+          <w:rFonts w:ascii="微软雅黑" w:eastAsia="微软雅黑" w:hAnsi="微软雅黑" w:hint="eastAsia"/>
+        </w:rPr>
+        <w:tab/>
+        <w:t>A, 可以搜索相册;</w:t>
+      </w:r>
+    </w:p>
+    <w:p>
+      <w:pPr>
+        <w:rPr>
+          <w:rFonts w:ascii="微软雅黑" w:eastAsia="微软雅黑" w:hAnsi="微软雅黑"/>
+        </w:rPr>
+      </w:pPr>
+      <w:r>
+        <w:rPr>
+          <w:rFonts w:ascii="微软雅黑" w:eastAsia="微软雅黑" w:hAnsi="微软雅黑" w:hint="eastAsia"/>
+        </w:rPr>
+        <w:tab/>
+      </w:r>
+      <w:r>
+        <w:rPr>
+          <w:rFonts w:ascii="微软雅黑" w:eastAsia="微软雅黑" w:hAnsi="微软雅黑" w:hint="eastAsia"/>
+        </w:rPr>
+        <w:tab/>
+        <w:t>可以搜索照片,在显示搜索到的照片时,</w:t>
+      </w:r>
+      <w:r>
+        <w:rPr>
+          <w:rFonts w:ascii="微软雅黑" w:eastAsia="微软雅黑" w:hAnsi="微软雅黑" w:hint="eastAsia"/>
+        </w:rPr>
+        <w:t>要显示照片</w:t>
+      </w:r>
+      <w:r>
+        <w:rPr>
+          <w:rFonts w:ascii="微软雅黑" w:eastAsia="微软雅黑" w:hAnsi="微软雅黑" w:hint="eastAsia"/>
+        </w:rPr>
+        <w:t>对应的相册名称.</w:t>
+      </w:r>
     </w:p>
     <w:p>
       <w:pPr>
@@ -188,7 +298,6 @@
           <w:sz w:val="28"/>
           <w:szCs w:val="28"/>
         </w:rPr>
-        <w:lastRenderedPageBreak/>
         <w:t>B,账号管理:</w:t>
       </w:r>
     </w:p>
@@ -208,7 +317,7 @@
     <w:p>
       <w:pPr>
         <w:rPr>
-          <w:rFonts w:ascii="微软雅黑" w:eastAsia="微软雅黑" w:hAnsi="微软雅黑" w:hint="eastAsia"/>
+          <w:rFonts w:ascii="微软雅黑" w:eastAsia="微软雅黑" w:hAnsi="微软雅黑"/>
           <w:sz w:val="18"/>
           <w:szCs w:val="18"/>
         </w:rPr>
@@ -225,7 +334,7 @@
     <w:p>
       <w:pPr>
         <w:rPr>
-          <w:rFonts w:ascii="微软雅黑" w:eastAsia="微软雅黑" w:hAnsi="微软雅黑" w:hint="eastAsia"/>
+          <w:rFonts w:ascii="微软雅黑" w:eastAsia="微软雅黑" w:hAnsi="微软雅黑"/>
           <w:sz w:val="18"/>
           <w:szCs w:val="18"/>
         </w:rPr>
@@ -259,7 +368,7 @@
     <w:p>
       <w:pPr>
         <w:rPr>
-          <w:rFonts w:ascii="微软雅黑" w:eastAsia="微软雅黑" w:hAnsi="微软雅黑" w:hint="eastAsia"/>
+          <w:rFonts w:ascii="微软雅黑" w:eastAsia="微软雅黑" w:hAnsi="微软雅黑"/>
           <w:color w:val="7030A0"/>
           <w:sz w:val="18"/>
           <w:szCs w:val="18"/>
@@ -286,7 +395,7 @@
     <w:p>
       <w:pPr>
         <w:rPr>
-          <w:rFonts w:ascii="微软雅黑" w:eastAsia="微软雅黑" w:hAnsi="微软雅黑" w:hint="eastAsia"/>
+          <w:rFonts w:ascii="微软雅黑" w:eastAsia="微软雅黑" w:hAnsi="微软雅黑"/>
           <w:sz w:val="18"/>
           <w:szCs w:val="18"/>
         </w:rPr>
@@ -304,7 +413,7 @@
     <w:p>
       <w:pPr>
         <w:rPr>
-          <w:rFonts w:ascii="微软雅黑" w:eastAsia="微软雅黑" w:hAnsi="微软雅黑" w:hint="eastAsia"/>
+          <w:rFonts w:ascii="微软雅黑" w:eastAsia="微软雅黑" w:hAnsi="微软雅黑"/>
           <w:sz w:val="18"/>
           <w:szCs w:val="18"/>
         </w:rPr>
@@ -322,7 +431,7 @@
     <w:p>
       <w:pPr>
         <w:rPr>
-          <w:rFonts w:ascii="微软雅黑" w:eastAsia="微软雅黑" w:hAnsi="微软雅黑" w:hint="eastAsia"/>
+          <w:rFonts w:ascii="微软雅黑" w:eastAsia="微软雅黑" w:hAnsi="微软雅黑"/>
           <w:sz w:val="18"/>
           <w:szCs w:val="18"/>
         </w:rPr>
@@ -340,7 +449,7 @@
     <w:p>
       <w:pPr>
         <w:rPr>
-          <w:rFonts w:ascii="微软雅黑" w:eastAsia="微软雅黑" w:hAnsi="微软雅黑" w:hint="eastAsia"/>
+          <w:rFonts w:ascii="微软雅黑" w:eastAsia="微软雅黑" w:hAnsi="微软雅黑"/>
           <w:sz w:val="18"/>
           <w:szCs w:val="18"/>
         </w:rPr>
@@ -358,7 +467,7 @@
     <w:p>
       <w:pPr>
         <w:rPr>
-          <w:rFonts w:ascii="微软雅黑" w:eastAsia="微软雅黑" w:hAnsi="微软雅黑"/>
+          <w:rFonts w:ascii="微软雅黑" w:eastAsia="微软雅黑" w:hAnsi="微软雅黑" w:hint="eastAsia"/>
           <w:sz w:val="18"/>
           <w:szCs w:val="18"/>
         </w:rPr>
@@ -372,11 +481,37 @@
         <w:tab/>
         <w:t>其它说明</w:t>
       </w:r>
-    </w:p>
-    <w:p>
-      <w:pPr>
-        <w:rPr>
-          <w:rFonts w:ascii="微软雅黑" w:eastAsia="微软雅黑" w:hAnsi="微软雅黑" w:hint="eastAsia"/>
+      <w:r>
+        <w:rPr>
+          <w:rFonts w:ascii="微软雅黑" w:eastAsia="微软雅黑" w:hAnsi="微软雅黑" w:hint="eastAsia"/>
+          <w:sz w:val="18"/>
+          <w:szCs w:val="18"/>
+        </w:rPr>
+        <w:t>(可以使用图片)</w:t>
+      </w:r>
+    </w:p>
+    <w:p>
+      <w:pPr>
+        <w:rPr>
+          <w:rFonts w:ascii="微软雅黑" w:eastAsia="微软雅黑" w:hAnsi="微软雅黑"/>
+          <w:sz w:val="18"/>
+          <w:szCs w:val="18"/>
+        </w:rPr>
+      </w:pPr>
+      <w:r>
+        <w:rPr>
+          <w:rFonts w:ascii="微软雅黑" w:eastAsia="微软雅黑" w:hAnsi="微软雅黑" w:hint="eastAsia"/>
+          <w:sz w:val="18"/>
+          <w:szCs w:val="18"/>
+        </w:rPr>
+        <w:tab/>
+        <w:t>添加时间(系统自动生成)</w:t>
+      </w:r>
+    </w:p>
+    <w:p>
+      <w:pPr>
+        <w:rPr>
+          <w:rFonts w:ascii="微软雅黑" w:eastAsia="微软雅黑" w:hAnsi="微软雅黑"/>
         </w:rPr>
       </w:pPr>
       <w:r>
@@ -397,7 +532,7 @@
       <w:pPr>
         <w:ind w:firstLine="420"/>
         <w:rPr>
-          <w:rFonts w:ascii="微软雅黑" w:eastAsia="微软雅黑" w:hAnsi="微软雅黑" w:hint="eastAsia"/>
+          <w:rFonts w:ascii="微软雅黑" w:eastAsia="微软雅黑" w:hAnsi="微软雅黑"/>
         </w:rPr>
       </w:pPr>
       <w:r>
@@ -416,7 +551,7 @@
     <w:p>
       <w:pPr>
         <w:rPr>
-          <w:rFonts w:ascii="微软雅黑" w:eastAsia="微软雅黑" w:hAnsi="微软雅黑" w:hint="eastAsia"/>
+          <w:rFonts w:ascii="微软雅黑" w:eastAsia="微软雅黑" w:hAnsi="微软雅黑"/>
           <w:sz w:val="18"/>
           <w:szCs w:val="18"/>
         </w:rPr>
@@ -445,7 +580,7 @@
     <w:p>
       <w:pPr>
         <w:rPr>
-          <w:rFonts w:ascii="微软雅黑" w:eastAsia="微软雅黑" w:hAnsi="微软雅黑" w:hint="eastAsia"/>
+          <w:rFonts w:ascii="微软雅黑" w:eastAsia="微软雅黑" w:hAnsi="微软雅黑"/>
           <w:sz w:val="18"/>
           <w:szCs w:val="18"/>
         </w:rPr>
@@ -495,7 +630,7 @@
     <w:p>
       <w:pPr>
         <w:rPr>
-          <w:rFonts w:ascii="微软雅黑" w:eastAsia="微软雅黑" w:hAnsi="微软雅黑" w:hint="eastAsia"/>
+          <w:rFonts w:ascii="微软雅黑" w:eastAsia="微软雅黑" w:hAnsi="微软雅黑"/>
           <w:sz w:val="18"/>
           <w:szCs w:val="18"/>
         </w:rPr>
@@ -537,7 +672,7 @@
     <w:p>
       <w:pPr>
         <w:rPr>
-          <w:rFonts w:ascii="微软雅黑" w:eastAsia="微软雅黑" w:hAnsi="微软雅黑" w:hint="eastAsia"/>
+          <w:rFonts w:ascii="微软雅黑" w:eastAsia="微软雅黑" w:hAnsi="微软雅黑"/>
           <w:sz w:val="18"/>
           <w:szCs w:val="18"/>
         </w:rPr>
@@ -578,7 +713,7 @@
     <w:p>
       <w:pPr>
         <w:rPr>
-          <w:rFonts w:ascii="微软雅黑" w:eastAsia="微软雅黑" w:hAnsi="微软雅黑" w:hint="eastAsia"/>
+          <w:rFonts w:ascii="微软雅黑" w:eastAsia="微软雅黑" w:hAnsi="微软雅黑"/>
           <w:sz w:val="18"/>
           <w:szCs w:val="18"/>
         </w:rPr>
@@ -656,11 +791,53 @@
         </w:rPr>
         <w:t>其它说明</w:t>
       </w:r>
-    </w:p>
-    <w:p>
-      <w:pPr>
-        <w:rPr>
-          <w:rFonts w:ascii="微软雅黑" w:eastAsia="微软雅黑" w:hAnsi="微软雅黑" w:hint="eastAsia"/>
+      <w:r>
+        <w:rPr>
+          <w:rFonts w:ascii="微软雅黑" w:eastAsia="微软雅黑" w:hAnsi="微软雅黑" w:hint="eastAsia"/>
+          <w:sz w:val="18"/>
+          <w:szCs w:val="18"/>
+        </w:rPr>
+        <w:t>(可以使用图片)</w:t>
+      </w:r>
+    </w:p>
+    <w:p>
+      <w:pPr>
+        <w:rPr>
+          <w:rFonts w:ascii="微软雅黑" w:eastAsia="微软雅黑" w:hAnsi="微软雅黑"/>
+          <w:sz w:val="18"/>
+          <w:szCs w:val="18"/>
+        </w:rPr>
+      </w:pPr>
+      <w:r>
+        <w:rPr>
+          <w:rFonts w:ascii="微软雅黑" w:eastAsia="微软雅黑" w:hAnsi="微软雅黑" w:hint="eastAsia"/>
+          <w:sz w:val="18"/>
+          <w:szCs w:val="18"/>
+        </w:rPr>
+        <w:tab/>
+      </w:r>
+      <w:r>
+        <w:rPr>
+          <w:rFonts w:ascii="微软雅黑" w:eastAsia="微软雅黑" w:hAnsi="微软雅黑" w:hint="eastAsia"/>
+          <w:sz w:val="18"/>
+          <w:szCs w:val="18"/>
+        </w:rPr>
+        <w:tab/>
+      </w:r>
+      <w:r>
+        <w:rPr>
+          <w:rFonts w:ascii="微软雅黑" w:eastAsia="微软雅黑" w:hAnsi="微软雅黑" w:hint="eastAsia"/>
+          <w:sz w:val="18"/>
+          <w:szCs w:val="18"/>
+        </w:rPr>
+        <w:tab/>
+        <w:t>添加时间(系统自动生成)</w:t>
+      </w:r>
+    </w:p>
+    <w:p>
+      <w:pPr>
+        <w:rPr>
+          <w:rFonts w:ascii="微软雅黑" w:eastAsia="微软雅黑" w:hAnsi="微软雅黑"/>
           <w:sz w:val="18"/>
           <w:szCs w:val="18"/>
         </w:rPr>
@@ -670,7 +847,7 @@
       <w:pPr>
         <w:ind w:firstLine="420"/>
         <w:rPr>
-          <w:rFonts w:ascii="微软雅黑" w:eastAsia="微软雅黑" w:hAnsi="微软雅黑" w:hint="eastAsia"/>
+          <w:rFonts w:ascii="微软雅黑" w:eastAsia="微软雅黑" w:hAnsi="微软雅黑"/>
           <w:sz w:val="18"/>
           <w:szCs w:val="18"/>
         </w:rPr>
@@ -696,7 +873,7 @@
       <w:pPr>
         <w:ind w:firstLine="420"/>
         <w:rPr>
-          <w:rFonts w:ascii="微软雅黑" w:eastAsia="微软雅黑" w:hAnsi="微软雅黑" w:hint="eastAsia"/>
+          <w:rFonts w:ascii="微软雅黑" w:eastAsia="微软雅黑" w:hAnsi="微软雅黑"/>
           <w:sz w:val="18"/>
           <w:szCs w:val="18"/>
         </w:rPr>
@@ -730,7 +907,7 @@
     <w:p>
       <w:pPr>
         <w:rPr>
-          <w:rFonts w:ascii="微软雅黑" w:eastAsia="微软雅黑" w:hAnsi="微软雅黑" w:hint="eastAsia"/>
+          <w:rFonts w:ascii="微软雅黑" w:eastAsia="微软雅黑" w:hAnsi="微软雅黑"/>
           <w:color w:val="7030A0"/>
           <w:sz w:val="18"/>
           <w:szCs w:val="18"/>
@@ -768,7 +945,7 @@
       <w:pPr>
         <w:ind w:firstLine="420"/>
         <w:rPr>
-          <w:rFonts w:ascii="微软雅黑" w:eastAsia="微软雅黑" w:hAnsi="微软雅黑" w:hint="eastAsia"/>
+          <w:rFonts w:ascii="微软雅黑" w:eastAsia="微软雅黑" w:hAnsi="微软雅黑"/>
           <w:sz w:val="18"/>
           <w:szCs w:val="18"/>
         </w:rPr>
@@ -787,7 +964,7 @@
       <w:pPr>
         <w:ind w:firstLine="420"/>
         <w:rPr>
-          <w:rFonts w:ascii="微软雅黑" w:eastAsia="微软雅黑" w:hAnsi="微软雅黑" w:hint="eastAsia"/>
+          <w:rFonts w:ascii="微软雅黑" w:eastAsia="微软雅黑" w:hAnsi="微软雅黑"/>
           <w:sz w:val="18"/>
           <w:szCs w:val="18"/>
         </w:rPr>
@@ -806,7 +983,7 @@
       <w:pPr>
         <w:ind w:firstLine="420"/>
         <w:rPr>
-          <w:rFonts w:ascii="微软雅黑" w:eastAsia="微软雅黑" w:hAnsi="微软雅黑"/>
+          <w:rFonts w:ascii="微软雅黑" w:eastAsia="微软雅黑" w:hAnsi="微软雅黑" w:hint="eastAsia"/>
           <w:sz w:val="18"/>
           <w:szCs w:val="18"/>
         </w:rPr>
@@ -820,104 +997,33 @@
         <w:tab/>
         <w:t>其它说明</w:t>
       </w:r>
-    </w:p>
-    <w:p>
-      <w:pPr>
-        <w:rPr>
-          <w:rFonts w:ascii="微软雅黑" w:eastAsia="微软雅黑" w:hAnsi="微软雅黑"/>
-        </w:rPr>
-      </w:pPr>
-    </w:p>
-    <w:p>
-      <w:pPr>
-        <w:rPr>
-          <w:rFonts w:ascii="微软雅黑" w:eastAsia="微软雅黑" w:hAnsi="微软雅黑"/>
-        </w:rPr>
-      </w:pPr>
-    </w:p>
-    <w:p>
-      <w:pPr>
-        <w:rPr>
-          <w:rFonts w:ascii="微软雅黑" w:eastAsia="微软雅黑" w:hAnsi="微软雅黑"/>
-        </w:rPr>
-      </w:pPr>
-    </w:p>
-    <w:p>
-      <w:pPr>
-        <w:rPr>
-          <w:rFonts w:ascii="微软雅黑" w:eastAsia="微软雅黑" w:hAnsi="微软雅黑"/>
-        </w:rPr>
-      </w:pPr>
-    </w:p>
-    <w:p>
-      <w:pPr>
-        <w:rPr>
-          <w:rFonts w:ascii="微软雅黑" w:eastAsia="微软雅黑" w:hAnsi="微软雅黑"/>
-        </w:rPr>
-      </w:pPr>
-    </w:p>
-    <w:p>
-      <w:pPr>
-        <w:rPr>
-          <w:rFonts w:ascii="微软雅黑" w:eastAsia="微软雅黑" w:hAnsi="微软雅黑"/>
-        </w:rPr>
-      </w:pPr>
-    </w:p>
-    <w:p>
-      <w:pPr>
-        <w:rPr>
-          <w:rFonts w:ascii="微软雅黑" w:eastAsia="微软雅黑" w:hAnsi="微软雅黑"/>
-        </w:rPr>
-      </w:pPr>
-    </w:p>
-    <w:p>
-      <w:pPr>
-        <w:rPr>
-          <w:rFonts w:ascii="微软雅黑" w:eastAsia="微软雅黑" w:hAnsi="微软雅黑"/>
-        </w:rPr>
-      </w:pPr>
-    </w:p>
-    <w:p>
-      <w:pPr>
-        <w:rPr>
-          <w:rFonts w:ascii="微软雅黑" w:eastAsia="微软雅黑" w:hAnsi="微软雅黑"/>
-        </w:rPr>
-      </w:pPr>
-    </w:p>
-    <w:p>
-      <w:pPr>
-        <w:rPr>
-          <w:rFonts w:ascii="微软雅黑" w:eastAsia="微软雅黑" w:hAnsi="微软雅黑"/>
-        </w:rPr>
-      </w:pPr>
-    </w:p>
-    <w:p>
-      <w:pPr>
-        <w:rPr>
-          <w:rFonts w:ascii="微软雅黑" w:eastAsia="微软雅黑" w:hAnsi="微软雅黑"/>
-        </w:rPr>
-      </w:pPr>
-    </w:p>
-    <w:p>
-      <w:pPr>
-        <w:rPr>
-          <w:rFonts w:ascii="微软雅黑" w:eastAsia="微软雅黑" w:hAnsi="微软雅黑"/>
-        </w:rPr>
-      </w:pPr>
-    </w:p>
-    <w:p>
-      <w:pPr>
-        <w:rPr>
-          <w:rFonts w:ascii="微软雅黑" w:eastAsia="微软雅黑" w:hAnsi="微软雅黑"/>
-        </w:rPr>
-      </w:pPr>
-    </w:p>
-    <w:p>
-      <w:pPr>
-        <w:rPr>
-          <w:rFonts w:ascii="微软雅黑" w:eastAsia="微软雅黑" w:hAnsi="微软雅黑"/>
-        </w:rPr>
-      </w:pPr>
+      <w:r>
+        <w:rPr>
+          <w:rFonts w:ascii="微软雅黑" w:eastAsia="微软雅黑" w:hAnsi="微软雅黑" w:hint="eastAsia"/>
+          <w:sz w:val="18"/>
+          <w:szCs w:val="18"/>
+        </w:rPr>
+        <w:t>(可以使用图片)</w:t>
+      </w:r>
+    </w:p>
+    <w:p>
+      <w:pPr>
+        <w:ind w:firstLine="420"/>
+        <w:rPr>
+          <w:rFonts w:ascii="微软雅黑" w:eastAsia="微软雅黑" w:hAnsi="微软雅黑"/>
+          <w:sz w:val="18"/>
+          <w:szCs w:val="18"/>
+        </w:rPr>
+      </w:pPr>
+      <w:r>
+        <w:rPr>
+          <w:rFonts w:ascii="微软雅黑" w:eastAsia="微软雅黑" w:hAnsi="微软雅黑" w:hint="eastAsia"/>
+          <w:sz w:val="18"/>
+          <w:szCs w:val="18"/>
+        </w:rPr>
+        <w:tab/>
+        <w:t>添加时间(系统自动生成)</w:t>
+      </w:r>
     </w:p>
     <w:p>
       <w:pPr>
@@ -1153,16 +1259,30 @@
     <w:p>
       <w:pPr>
         <w:rPr>
-          <w:rFonts w:ascii="微软雅黑" w:eastAsia="微软雅黑" w:hAnsi="微软雅黑"/>
-        </w:rPr>
-      </w:pPr>
-    </w:p>
-    <w:p>
-      <w:pPr>
-        <w:rPr>
-          <w:rFonts w:ascii="微软雅黑" w:eastAsia="微软雅黑" w:hAnsi="微软雅黑"/>
-        </w:rPr>
-      </w:pPr>
+          <w:rFonts w:ascii="微软雅黑" w:eastAsia="微软雅黑" w:hAnsi="微软雅黑" w:hint="eastAsia"/>
+        </w:rPr>
+      </w:pPr>
+      <w:r>
+        <w:rPr>
+          <w:rFonts w:ascii="微软雅黑" w:eastAsia="微软雅黑" w:hAnsi="微软雅黑" w:hint="eastAsia"/>
+        </w:rPr>
+        <w:tab/>
+        <w:t>1, 收入</w:t>
+      </w:r>
+    </w:p>
+    <w:p>
+      <w:pPr>
+        <w:rPr>
+          <w:rFonts w:ascii="微软雅黑" w:eastAsia="微软雅黑" w:hAnsi="微软雅黑"/>
+        </w:rPr>
+      </w:pPr>
+      <w:r>
+        <w:rPr>
+          <w:rFonts w:ascii="微软雅黑" w:eastAsia="微软雅黑" w:hAnsi="微软雅黑" w:hint="eastAsia"/>
+        </w:rPr>
+        <w:tab/>
+        <w:t>2, 支出</w:t>
+      </w:r>
     </w:p>
     <w:p>
       <w:pPr>
@@ -1321,86 +1441,539 @@
     <w:p>
       <w:pPr>
         <w:rPr>
-          <w:rFonts w:ascii="微软雅黑" w:eastAsia="微软雅黑" w:hAnsi="微软雅黑"/>
-        </w:rPr>
-      </w:pPr>
-    </w:p>
-    <w:p>
-      <w:pPr>
-        <w:rPr>
-          <w:rFonts w:ascii="微软雅黑" w:eastAsia="微软雅黑" w:hAnsi="微软雅黑"/>
-        </w:rPr>
-      </w:pPr>
-    </w:p>
-    <w:p>
-      <w:pPr>
-        <w:rPr>
-          <w:rFonts w:ascii="微软雅黑" w:eastAsia="微软雅黑" w:hAnsi="微软雅黑"/>
-        </w:rPr>
-      </w:pPr>
-    </w:p>
-    <w:p>
-      <w:pPr>
-        <w:rPr>
-          <w:rFonts w:ascii="微软雅黑" w:eastAsia="微软雅黑" w:hAnsi="微软雅黑"/>
-        </w:rPr>
-      </w:pPr>
-    </w:p>
-    <w:p>
-      <w:pPr>
-        <w:rPr>
-          <w:rFonts w:ascii="微软雅黑" w:eastAsia="微软雅黑" w:hAnsi="微软雅黑"/>
-        </w:rPr>
-      </w:pPr>
-    </w:p>
-    <w:p>
-      <w:pPr>
-        <w:rPr>
-          <w:rFonts w:ascii="微软雅黑" w:eastAsia="微软雅黑" w:hAnsi="微软雅黑"/>
-        </w:rPr>
-      </w:pPr>
-    </w:p>
-    <w:p>
-      <w:pPr>
-        <w:rPr>
-          <w:rFonts w:ascii="微软雅黑" w:eastAsia="微软雅黑" w:hAnsi="微软雅黑"/>
-        </w:rPr>
-      </w:pPr>
-    </w:p>
-    <w:p>
-      <w:pPr>
-        <w:rPr>
-          <w:rFonts w:ascii="微软雅黑" w:eastAsia="微软雅黑" w:hAnsi="微软雅黑"/>
-        </w:rPr>
-      </w:pPr>
-    </w:p>
-    <w:p>
-      <w:pPr>
-        <w:rPr>
-          <w:rFonts w:ascii="微软雅黑" w:eastAsia="微软雅黑" w:hAnsi="微软雅黑"/>
-        </w:rPr>
-      </w:pPr>
-    </w:p>
-    <w:p>
-      <w:pPr>
-        <w:rPr>
-          <w:rFonts w:ascii="微软雅黑" w:eastAsia="微软雅黑" w:hAnsi="微软雅黑"/>
-        </w:rPr>
-      </w:pPr>
-    </w:p>
-    <w:p>
-      <w:pPr>
-        <w:rPr>
-          <w:rFonts w:ascii="微软雅黑" w:eastAsia="微软雅黑" w:hAnsi="微软雅黑"/>
-        </w:rPr>
-      </w:pPr>
-    </w:p>
-    <w:p>
-      <w:pPr>
-        <w:rPr>
-          <w:rFonts w:ascii="微软雅黑" w:eastAsia="微软雅黑" w:hAnsi="微软雅黑"/>
-        </w:rPr>
-      </w:pPr>
+          <w:rFonts w:ascii="微软雅黑" w:eastAsia="微软雅黑" w:hAnsi="微软雅黑" w:hint="eastAsia"/>
+        </w:rPr>
+      </w:pPr>
+      <w:r>
+        <w:rPr>
+          <w:rFonts w:ascii="微软雅黑" w:eastAsia="微软雅黑" w:hAnsi="微软雅黑" w:hint="eastAsia"/>
+        </w:rPr>
+        <w:tab/>
+        <w:t>1, 备忘录;</w:t>
+      </w:r>
+    </w:p>
+    <w:p>
+      <w:pPr>
+        <w:rPr>
+          <w:rFonts w:ascii="微软雅黑" w:eastAsia="微软雅黑" w:hAnsi="微软雅黑" w:hint="eastAsia"/>
+        </w:rPr>
+      </w:pPr>
+      <w:r>
+        <w:rPr>
+          <w:rFonts w:ascii="微软雅黑" w:eastAsia="微软雅黑" w:hAnsi="微软雅黑" w:hint="eastAsia"/>
+        </w:rPr>
+        <w:tab/>
+        <w:t>2, 日记记事</w:t>
+      </w:r>
+    </w:p>
+    <w:p>
+      <w:pPr>
+        <w:rPr>
+          <w:rFonts w:ascii="微软雅黑" w:eastAsia="微软雅黑" w:hAnsi="微软雅黑" w:hint="eastAsia"/>
+        </w:rPr>
+      </w:pPr>
+    </w:p>
+    <w:p>
+      <w:pPr>
+        <w:rPr>
+          <w:rFonts w:ascii="微软雅黑" w:eastAsia="微软雅黑" w:hAnsi="微软雅黑" w:hint="eastAsia"/>
+        </w:rPr>
+      </w:pPr>
+      <w:r>
+        <w:rPr>
+          <w:rFonts w:ascii="微软雅黑" w:eastAsia="微软雅黑" w:hAnsi="微软雅黑" w:hint="eastAsia"/>
+        </w:rPr>
+        <w:tab/>
+        <w:t>说明: 可以在列表页显示所有的记事</w:t>
+      </w:r>
+      <w:r>
+        <w:rPr>
+          <w:rFonts w:ascii="微软雅黑" w:eastAsia="微软雅黑" w:hAnsi="微软雅黑" w:hint="eastAsia"/>
+        </w:rPr>
+        <w:t>;</w:t>
+      </w:r>
+    </w:p>
+    <w:p>
+      <w:pPr>
+        <w:rPr>
+          <w:rFonts w:ascii="微软雅黑" w:eastAsia="微软雅黑" w:hAnsi="微软雅黑" w:hint="eastAsia"/>
+        </w:rPr>
+      </w:pPr>
+      <w:r>
+        <w:rPr>
+          <w:rFonts w:ascii="微软雅黑" w:eastAsia="微软雅黑" w:hAnsi="微软雅黑" w:hint="eastAsia"/>
+        </w:rPr>
+        <w:tab/>
+        <w:t>显示格式:</w:t>
+      </w:r>
+    </w:p>
+    <w:p>
+      <w:pPr>
+        <w:rPr>
+          <w:rFonts w:ascii="微软雅黑" w:eastAsia="微软雅黑" w:hAnsi="微软雅黑" w:hint="eastAsia"/>
+        </w:rPr>
+      </w:pPr>
+      <w:r>
+        <w:rPr>
+          <w:rFonts w:ascii="微软雅黑" w:eastAsia="微软雅黑" w:hAnsi="微软雅黑" w:hint="eastAsia"/>
+        </w:rPr>
+        <w:tab/>
+      </w:r>
+      <w:r>
+        <w:rPr>
+          <w:rFonts w:ascii="微软雅黑" w:eastAsia="微软雅黑" w:hAnsi="微软雅黑" w:hint="eastAsia"/>
+        </w:rPr>
+        <w:tab/>
+        <w:t>标题</w:t>
+      </w:r>
+    </w:p>
+    <w:p>
+      <w:pPr>
+        <w:rPr>
+          <w:rFonts w:ascii="微软雅黑" w:eastAsia="微软雅黑" w:hAnsi="微软雅黑" w:hint="eastAsia"/>
+        </w:rPr>
+      </w:pPr>
+      <w:r>
+        <w:rPr>
+          <w:rFonts w:ascii="微软雅黑" w:eastAsia="微软雅黑" w:hAnsi="微软雅黑" w:hint="eastAsia"/>
+        </w:rPr>
+        <w:tab/>
+        <w:t>内容(取前指定个数的文字,可能会有图片)</w:t>
+      </w:r>
+    </w:p>
+    <w:p>
+      <w:pPr>
+        <w:rPr>
+          <w:rFonts w:ascii="微软雅黑" w:eastAsia="微软雅黑" w:hAnsi="微软雅黑"/>
+        </w:rPr>
+      </w:pPr>
+      <w:r>
+        <w:rPr>
+          <w:rFonts w:ascii="微软雅黑" w:eastAsia="微软雅黑" w:hAnsi="微软雅黑" w:hint="eastAsia"/>
+        </w:rPr>
+        <w:tab/>
+        <w:t>类型:如备忘录;  添加时间:</w:t>
+      </w:r>
+    </w:p>
+    <w:p>
+      <w:pPr>
+        <w:rPr>
+          <w:rFonts w:ascii="微软雅黑" w:eastAsia="微软雅黑" w:hAnsi="微软雅黑" w:hint="eastAsia"/>
+        </w:rPr>
+      </w:pPr>
+      <w:r>
+        <w:rPr>
+          <w:rFonts w:ascii="微软雅黑" w:eastAsia="微软雅黑" w:hAnsi="微软雅黑" w:hint="eastAsia"/>
+        </w:rPr>
+        <w:tab/>
+      </w:r>
+    </w:p>
+    <w:p>
+      <w:pPr>
+        <w:rPr>
+          <w:rFonts w:ascii="微软雅黑" w:eastAsia="微软雅黑" w:hAnsi="微软雅黑" w:hint="eastAsia"/>
+        </w:rPr>
+      </w:pPr>
+      <w:r>
+        <w:rPr>
+          <w:rFonts w:ascii="微软雅黑" w:eastAsia="微软雅黑" w:hAnsi="微软雅黑" w:hint="eastAsia"/>
+        </w:rPr>
+        <w:tab/>
+      </w:r>
+      <w:r>
+        <w:rPr>
+          <w:rFonts w:ascii="微软雅黑" w:eastAsia="微软雅黑" w:hAnsi="微软雅黑"/>
+        </w:rPr>
+        <w:t>A</w:t>
+      </w:r>
+      <w:r>
+        <w:rPr>
+          <w:rFonts w:ascii="微软雅黑" w:eastAsia="微软雅黑" w:hAnsi="微软雅黑" w:hint="eastAsia"/>
+        </w:rPr>
+        <w:t>, 按日期搜索;</w:t>
+      </w:r>
+    </w:p>
+    <w:p>
+      <w:pPr>
+        <w:ind w:left="420" w:firstLine="420"/>
+        <w:rPr>
+          <w:rFonts w:ascii="微软雅黑" w:eastAsia="微软雅黑" w:hAnsi="微软雅黑"/>
+        </w:rPr>
+      </w:pPr>
+      <w:r>
+        <w:rPr>
+          <w:rFonts w:ascii="微软雅黑" w:eastAsia="微软雅黑" w:hAnsi="微软雅黑" w:hint="eastAsia"/>
+        </w:rPr>
+        <w:t>按关键字搜索(匹配 标题 和 内容)</w:t>
+      </w:r>
+    </w:p>
+    <w:p>
+      <w:pPr>
+        <w:rPr>
+          <w:rFonts w:ascii="微软雅黑" w:eastAsia="微软雅黑" w:hAnsi="微软雅黑"/>
+        </w:rPr>
+      </w:pPr>
+    </w:p>
+    <w:p>
+      <w:pPr>
+        <w:rPr>
+          <w:rFonts w:ascii="微软雅黑" w:eastAsia="微软雅黑" w:hAnsi="微软雅黑"/>
+        </w:rPr>
+      </w:pPr>
+    </w:p>
+    <w:p>
+      <w:pPr>
+        <w:rPr>
+          <w:rFonts w:ascii="微软雅黑" w:eastAsia="微软雅黑" w:hAnsi="微软雅黑"/>
+        </w:rPr>
+      </w:pPr>
+    </w:p>
+    <w:p>
+      <w:pPr>
+        <w:rPr>
+          <w:rFonts w:ascii="微软雅黑" w:eastAsia="微软雅黑" w:hAnsi="微软雅黑"/>
+        </w:rPr>
+      </w:pPr>
+    </w:p>
+    <w:p>
+      <w:pPr>
+        <w:rPr>
+          <w:rFonts w:ascii="微软雅黑" w:eastAsia="微软雅黑" w:hAnsi="微软雅黑"/>
+        </w:rPr>
+      </w:pPr>
+    </w:p>
+    <w:p>
+      <w:pPr>
+        <w:rPr>
+          <w:rFonts w:ascii="微软雅黑" w:eastAsia="微软雅黑" w:hAnsi="微软雅黑"/>
+        </w:rPr>
+      </w:pPr>
+    </w:p>
+    <w:p>
+      <w:pPr>
+        <w:rPr>
+          <w:rFonts w:ascii="微软雅黑" w:eastAsia="微软雅黑" w:hAnsi="微软雅黑" w:hint="eastAsia"/>
+        </w:rPr>
+      </w:pPr>
+    </w:p>
+    <w:p>
+      <w:pPr>
+        <w:rPr>
+          <w:rFonts w:ascii="微软雅黑" w:eastAsia="微软雅黑" w:hAnsi="微软雅黑" w:hint="eastAsia"/>
+        </w:rPr>
+      </w:pPr>
+    </w:p>
+    <w:p>
+      <w:pPr>
+        <w:rPr>
+          <w:rFonts w:ascii="微软雅黑" w:eastAsia="微软雅黑" w:hAnsi="微软雅黑" w:hint="eastAsia"/>
+        </w:rPr>
+      </w:pPr>
+    </w:p>
+    <w:p>
+      <w:pPr>
+        <w:rPr>
+          <w:rFonts w:ascii="微软雅黑" w:eastAsia="微软雅黑" w:hAnsi="微软雅黑" w:hint="eastAsia"/>
+        </w:rPr>
+      </w:pPr>
+    </w:p>
+    <w:p>
+      <w:pPr>
+        <w:rPr>
+          <w:rFonts w:ascii="微软雅黑" w:eastAsia="微软雅黑" w:hAnsi="微软雅黑" w:hint="eastAsia"/>
+        </w:rPr>
+      </w:pPr>
+    </w:p>
+    <w:p>
+      <w:pPr>
+        <w:rPr>
+          <w:rFonts w:ascii="微软雅黑" w:eastAsia="微软雅黑" w:hAnsi="微软雅黑"/>
+        </w:rPr>
+      </w:pPr>
+    </w:p>
+    <w:p>
+      <w:pPr>
+        <w:rPr>
+          <w:rFonts w:ascii="微软雅黑" w:eastAsia="微软雅黑" w:hAnsi="微软雅黑"/>
+          <w:b/>
+          <w:color w:val="7030A0"/>
+          <w:sz w:val="28"/>
+          <w:szCs w:val="28"/>
+        </w:rPr>
+      </w:pPr>
+      <w:r>
+        <w:rPr>
+          <w:rFonts w:ascii="微软雅黑" w:eastAsia="微软雅黑" w:hAnsi="微软雅黑" w:hint="eastAsia"/>
+          <w:b/>
+          <w:color w:val="7030A0"/>
+          <w:sz w:val="28"/>
+          <w:szCs w:val="28"/>
+        </w:rPr>
+        <w:t>F通信录:</w:t>
+      </w:r>
+    </w:p>
+    <w:p>
+      <w:pPr>
+        <w:rPr>
+          <w:rFonts w:ascii="微软雅黑" w:eastAsia="微软雅黑" w:hAnsi="微软雅黑" w:hint="eastAsia"/>
+        </w:rPr>
+      </w:pPr>
+      <w:r>
+        <w:rPr>
+          <w:rFonts w:ascii="微软雅黑" w:eastAsia="微软雅黑" w:hAnsi="微软雅黑" w:hint="eastAsia"/>
+        </w:rPr>
+        <w:tab/>
+        <w:t>字段:</w:t>
+      </w:r>
+    </w:p>
+    <w:p>
+      <w:pPr>
+        <w:rPr>
+          <w:rFonts w:ascii="微软雅黑" w:eastAsia="微软雅黑" w:hAnsi="微软雅黑" w:hint="eastAsia"/>
+        </w:rPr>
+      </w:pPr>
+      <w:r>
+        <w:rPr>
+          <w:rFonts w:ascii="微软雅黑" w:eastAsia="微软雅黑" w:hAnsi="微软雅黑" w:hint="eastAsia"/>
+        </w:rPr>
+        <w:tab/>
+      </w:r>
+      <w:r>
+        <w:rPr>
+          <w:rFonts w:ascii="微软雅黑" w:eastAsia="微软雅黑" w:hAnsi="微软雅黑" w:hint="eastAsia"/>
+        </w:rPr>
+        <w:tab/>
+        <w:t>1, 姓名</w:t>
+      </w:r>
+    </w:p>
+    <w:p>
+      <w:pPr>
+        <w:ind w:left="420" w:firstLine="420"/>
+        <w:rPr>
+          <w:rFonts w:ascii="微软雅黑" w:eastAsia="微软雅黑" w:hAnsi="微软雅黑" w:hint="eastAsia"/>
+        </w:rPr>
+      </w:pPr>
+      <w:r>
+        <w:rPr>
+          <w:rFonts w:ascii="微软雅黑" w:eastAsia="微软雅黑" w:hAnsi="微软雅黑" w:hint="eastAsia"/>
+        </w:rPr>
+        <w:t>2,联系人照片</w:t>
+      </w:r>
+    </w:p>
+    <w:p>
+      <w:pPr>
+        <w:rPr>
+          <w:rFonts w:ascii="微软雅黑" w:eastAsia="微软雅黑" w:hAnsi="微软雅黑" w:hint="eastAsia"/>
+          <w:color w:val="7030A0"/>
+        </w:rPr>
+      </w:pPr>
+      <w:r>
+        <w:rPr>
+          <w:rFonts w:ascii="微软雅黑" w:eastAsia="微软雅黑" w:hAnsi="微软雅黑" w:hint="eastAsia"/>
+          <w:color w:val="7030A0"/>
+        </w:rPr>
+        <w:tab/>
+      </w:r>
+      <w:r>
+        <w:rPr>
+          <w:rFonts w:ascii="微软雅黑" w:eastAsia="微软雅黑" w:hAnsi="微软雅黑" w:hint="eastAsia"/>
+          <w:color w:val="7030A0"/>
+        </w:rPr>
+        <w:tab/>
+        <w:t>3, 家庭电话</w:t>
+      </w:r>
+    </w:p>
+    <w:p>
+      <w:pPr>
+        <w:rPr>
+          <w:rFonts w:ascii="微软雅黑" w:eastAsia="微软雅黑" w:hAnsi="微软雅黑" w:hint="eastAsia"/>
+          <w:color w:val="7030A0"/>
+        </w:rPr>
+      </w:pPr>
+      <w:r>
+        <w:rPr>
+          <w:rFonts w:ascii="微软雅黑" w:eastAsia="微软雅黑" w:hAnsi="微软雅黑" w:hint="eastAsia"/>
+          <w:color w:val="7030A0"/>
+        </w:rPr>
+        <w:tab/>
+      </w:r>
+      <w:r>
+        <w:rPr>
+          <w:rFonts w:ascii="微软雅黑" w:eastAsia="微软雅黑" w:hAnsi="微软雅黑" w:hint="eastAsia"/>
+          <w:color w:val="7030A0"/>
+        </w:rPr>
+        <w:tab/>
+        <w:t>4, 公司电话</w:t>
+      </w:r>
+    </w:p>
+    <w:p>
+      <w:pPr>
+        <w:ind w:left="420" w:firstLine="420"/>
+        <w:rPr>
+          <w:rFonts w:ascii="微软雅黑" w:eastAsia="微软雅黑" w:hAnsi="微软雅黑"/>
+          <w:color w:val="7030A0"/>
+        </w:rPr>
+      </w:pPr>
+      <w:r>
+        <w:rPr>
+          <w:rFonts w:ascii="微软雅黑" w:eastAsia="微软雅黑" w:hAnsi="微软雅黑" w:hint="eastAsia"/>
+          <w:color w:val="7030A0"/>
+        </w:rPr>
+        <w:t>5</w:t>
+      </w:r>
+      <w:r>
+        <w:rPr>
+          <w:rFonts w:ascii="微软雅黑" w:eastAsia="微软雅黑" w:hAnsi="微软雅黑" w:hint="eastAsia"/>
+          <w:color w:val="7030A0"/>
+        </w:rPr>
+        <w:t>, 手机</w:t>
+      </w:r>
+    </w:p>
+    <w:p>
+      <w:pPr>
+        <w:rPr>
+          <w:rFonts w:ascii="微软雅黑" w:eastAsia="微软雅黑" w:hAnsi="微软雅黑" w:hint="eastAsia"/>
+        </w:rPr>
+      </w:pPr>
+      <w:r>
+        <w:rPr>
+          <w:rFonts w:ascii="微软雅黑" w:eastAsia="微软雅黑" w:hAnsi="微软雅黑" w:hint="eastAsia"/>
+        </w:rPr>
+        <w:tab/>
+      </w:r>
+      <w:r>
+        <w:rPr>
+          <w:rFonts w:ascii="微软雅黑" w:eastAsia="微软雅黑" w:hAnsi="微软雅黑" w:hint="eastAsia"/>
+        </w:rPr>
+        <w:tab/>
+        <w:t>6, 公司地址</w:t>
+      </w:r>
+    </w:p>
+    <w:p>
+      <w:pPr>
+        <w:rPr>
+          <w:rFonts w:ascii="微软雅黑" w:eastAsia="微软雅黑" w:hAnsi="微软雅黑" w:hint="eastAsia"/>
+        </w:rPr>
+      </w:pPr>
+      <w:r>
+        <w:rPr>
+          <w:rFonts w:ascii="微软雅黑" w:eastAsia="微软雅黑" w:hAnsi="微软雅黑" w:hint="eastAsia"/>
+        </w:rPr>
+        <w:tab/>
+      </w:r>
+      <w:r>
+        <w:rPr>
+          <w:rFonts w:ascii="微软雅黑" w:eastAsia="微软雅黑" w:hAnsi="微软雅黑" w:hint="eastAsia"/>
+        </w:rPr>
+        <w:tab/>
+        <w:t>7, 家庭住址</w:t>
+      </w:r>
+    </w:p>
+    <w:p>
+      <w:pPr>
+        <w:rPr>
+          <w:rFonts w:ascii="微软雅黑" w:eastAsia="微软雅黑" w:hAnsi="微软雅黑" w:hint="eastAsia"/>
+        </w:rPr>
+      </w:pPr>
+      <w:r>
+        <w:rPr>
+          <w:rFonts w:ascii="微软雅黑" w:eastAsia="微软雅黑" w:hAnsi="微软雅黑" w:hint="eastAsia"/>
+        </w:rPr>
+        <w:tab/>
+      </w:r>
+      <w:r>
+        <w:rPr>
+          <w:rFonts w:ascii="微软雅黑" w:eastAsia="微软雅黑" w:hAnsi="微软雅黑" w:hint="eastAsia"/>
+        </w:rPr>
+        <w:tab/>
+        <w:t>8, 其它说明(可上传照片)</w:t>
+      </w:r>
+    </w:p>
+    <w:p>
+      <w:pPr>
+        <w:rPr>
+          <w:rFonts w:ascii="微软雅黑" w:eastAsia="微软雅黑" w:hAnsi="微软雅黑" w:hint="eastAsia"/>
+        </w:rPr>
+      </w:pPr>
+    </w:p>
+    <w:p>
+      <w:pPr>
+        <w:rPr>
+          <w:rFonts w:ascii="微软雅黑" w:eastAsia="微软雅黑" w:hAnsi="微软雅黑"/>
+        </w:rPr>
+      </w:pPr>
+      <w:r>
+        <w:rPr>
+          <w:rFonts w:ascii="微软雅黑" w:eastAsia="微软雅黑" w:hAnsi="微软雅黑" w:hint="eastAsia"/>
+        </w:rPr>
+        <w:tab/>
+        <w:t>说明: 其中</w:t>
+      </w:r>
+      <w:r>
+        <w:rPr>
+          <w:rFonts w:ascii="微软雅黑" w:eastAsia="微软雅黑" w:hAnsi="微软雅黑" w:hint="eastAsia"/>
+          <w:color w:val="7030A0"/>
+        </w:rPr>
+        <w:t xml:space="preserve"> 3, 4, 5</w:t>
+      </w:r>
+      <w:r>
+        <w:rPr>
+          <w:rFonts w:ascii="微软雅黑" w:eastAsia="微软雅黑" w:hAnsi="微软雅黑" w:hint="eastAsia"/>
+        </w:rPr>
+        <w:t xml:space="preserve"> 至少要填写其中一项, 在输出时,优先以显示</w:t>
+      </w:r>
+      <w:r>
+        <w:rPr>
+          <w:rFonts w:ascii="微软雅黑" w:eastAsia="微软雅黑" w:hAnsi="微软雅黑" w:hint="eastAsia"/>
+          <w:color w:val="7030A0"/>
+        </w:rPr>
+        <w:t>手机</w:t>
+      </w:r>
+      <w:r>
+        <w:rPr>
+          <w:rFonts w:ascii="微软雅黑" w:eastAsia="微软雅黑" w:hAnsi="微软雅黑" w:hint="eastAsia"/>
+        </w:rPr>
+        <w:t>,如果</w:t>
+      </w:r>
+      <w:r>
+        <w:rPr>
+          <w:rFonts w:ascii="微软雅黑" w:eastAsia="微软雅黑" w:hAnsi="微软雅黑" w:hint="eastAsia"/>
+          <w:color w:val="7030A0"/>
+        </w:rPr>
+        <w:t>手机</w:t>
+      </w:r>
+      <w:r>
+        <w:rPr>
+          <w:rFonts w:ascii="微软雅黑" w:eastAsia="微软雅黑" w:hAnsi="微软雅黑" w:hint="eastAsia"/>
+        </w:rPr>
+        <w:t xml:space="preserve">没有填写,则显示 </w:t>
+      </w:r>
+      <w:r>
+        <w:rPr>
+          <w:rFonts w:ascii="微软雅黑" w:eastAsia="微软雅黑" w:hAnsi="微软雅黑" w:hint="eastAsia"/>
+          <w:color w:val="7030A0"/>
+        </w:rPr>
+        <w:t>家庭电话</w:t>
+      </w:r>
+      <w:r>
+        <w:rPr>
+          <w:rFonts w:ascii="微软雅黑" w:eastAsia="微软雅黑" w:hAnsi="微软雅黑" w:hint="eastAsia"/>
+        </w:rPr>
+        <w:t xml:space="preserve"> 和 </w:t>
+      </w:r>
+      <w:r>
+        <w:rPr>
+          <w:rFonts w:ascii="微软雅黑" w:eastAsia="微软雅黑" w:hAnsi="微软雅黑" w:hint="eastAsia"/>
+          <w:color w:val="7030A0"/>
+        </w:rPr>
+        <w:t>公司电话</w:t>
+      </w:r>
+      <w:r>
+        <w:rPr>
+          <w:rFonts w:ascii="微软雅黑" w:eastAsia="微软雅黑" w:hAnsi="微软雅黑" w:hint="eastAsia"/>
+        </w:rPr>
+        <w:t xml:space="preserve"> 中有填写项的,</w:t>
+      </w:r>
     </w:p>
     <w:p>
       <w:pPr>
